--- a/README_WORD.docx
+++ b/README_WORD.docx
@@ -83,7 +83,10 @@
     <w:p/>
     <w:p>
       <w:r>
-        <w:t>* Description of the source of data:</w:t>
+        <w:t>##</w:t>
+      </w:r>
+      <w:r>
+        <w:t xml:space="preserve"> Description of the source of data:</w:t>
       </w:r>
     </w:p>
     <w:p>
@@ -130,8 +133,33 @@
     </w:p>
     <w:p/>
     <w:p>
-      <w:r>
-        <w:t>* Questions we hope to answer with the data:</w:t>
+      <w:pPr>
+        <w:rPr>
+          <w:b/>
+          <w:bCs/>
+        </w:rPr>
+      </w:pPr>
+    </w:p>
+    <w:p>
+      <w:pPr>
+        <w:rPr>
+          <w:b/>
+          <w:bCs/>
+        </w:rPr>
+      </w:pPr>
+      <w:r>
+        <w:rPr>
+          <w:b/>
+          <w:bCs/>
+        </w:rPr>
+        <w:t xml:space="preserve">## </w:t>
+      </w:r>
+      <w:r>
+        <w:rPr>
+          <w:b/>
+          <w:bCs/>
+        </w:rPr>
+        <w:t>Questions we hope to answer with the data:</w:t>
       </w:r>
     </w:p>
     <w:p/>
@@ -216,6 +244,7 @@
     <w:p/>
     <w:p>
       <w:r>
+        <w:lastRenderedPageBreak/>
         <w:t># Machine Learning Model</w:t>
       </w:r>
     </w:p>
@@ -386,6 +415,132 @@
         <w:t xml:space="preserve"> is the ML library we'll be using to create a classifier. Our training and testing setup is ___. Extra ML verbiage here.</w:t>
       </w:r>
     </w:p>
+    <w:p>
+      <w:r>
+        <w:rPr>
+          <w:noProof/>
+        </w:rPr>
+        <w:drawing>
+          <wp:inline distT="0" distB="0" distL="0" distR="0" wp14:anchorId="6285D2A6" wp14:editId="42EF196C">
+            <wp:extent cx="5457825" cy="2828925"/>
+            <wp:effectExtent l="0" t="0" r="9525" b="9525"/>
+            <wp:docPr id="3" name="Picture 3" descr="Graphical user interface, text, application, email&#10;&#10;Description automatically generated"/>
+            <wp:cNvGraphicFramePr>
+              <a:graphicFrameLocks xmlns:a="http://schemas.openxmlformats.org/drawingml/2006/main" noChangeAspect="1"/>
+            </wp:cNvGraphicFramePr>
+            <a:graphic xmlns:a="http://schemas.openxmlformats.org/drawingml/2006/main">
+              <a:graphicData uri="http://schemas.openxmlformats.org/drawingml/2006/picture">
+                <pic:pic xmlns:pic="http://schemas.openxmlformats.org/drawingml/2006/picture">
+                  <pic:nvPicPr>
+                    <pic:cNvPr id="3" name="Picture 3" descr="Graphical user interface, text, application, email&#10;&#10;Description automatically generated"/>
+                    <pic:cNvPicPr/>
+                  </pic:nvPicPr>
+                  <pic:blipFill>
+                    <a:blip r:embed="rId4"/>
+                    <a:stretch>
+                      <a:fillRect/>
+                    </a:stretch>
+                  </pic:blipFill>
+                  <pic:spPr>
+                    <a:xfrm>
+                      <a:off x="0" y="0"/>
+                      <a:ext cx="5457825" cy="2828925"/>
+                    </a:xfrm>
+                    <a:prstGeom prst="rect">
+                      <a:avLst/>
+                    </a:prstGeom>
+                  </pic:spPr>
+                </pic:pic>
+              </a:graphicData>
+            </a:graphic>
+          </wp:inline>
+        </w:drawing>
+      </w:r>
+    </w:p>
+    <w:p>
+      <w:r>
+        <w:rPr>
+          <w:noProof/>
+        </w:rPr>
+        <w:lastRenderedPageBreak/>
+        <w:drawing>
+          <wp:inline distT="0" distB="0" distL="0" distR="0" wp14:anchorId="7639D83C" wp14:editId="24295DF3">
+            <wp:extent cx="5486400" cy="2895600"/>
+            <wp:effectExtent l="0" t="0" r="0" b="0"/>
+            <wp:docPr id="4" name="Picture 4" descr="Graphical user interface, application&#10;&#10;Description automatically generated"/>
+            <wp:cNvGraphicFramePr>
+              <a:graphicFrameLocks xmlns:a="http://schemas.openxmlformats.org/drawingml/2006/main" noChangeAspect="1"/>
+            </wp:cNvGraphicFramePr>
+            <a:graphic xmlns:a="http://schemas.openxmlformats.org/drawingml/2006/main">
+              <a:graphicData uri="http://schemas.openxmlformats.org/drawingml/2006/picture">
+                <pic:pic xmlns:pic="http://schemas.openxmlformats.org/drawingml/2006/picture">
+                  <pic:nvPicPr>
+                    <pic:cNvPr id="4" name="Picture 4" descr="Graphical user interface, application&#10;&#10;Description automatically generated"/>
+                    <pic:cNvPicPr/>
+                  </pic:nvPicPr>
+                  <pic:blipFill>
+                    <a:blip r:embed="rId5"/>
+                    <a:stretch>
+                      <a:fillRect/>
+                    </a:stretch>
+                  </pic:blipFill>
+                  <pic:spPr>
+                    <a:xfrm>
+                      <a:off x="0" y="0"/>
+                      <a:ext cx="5486400" cy="2895600"/>
+                    </a:xfrm>
+                    <a:prstGeom prst="rect">
+                      <a:avLst/>
+                    </a:prstGeom>
+                  </pic:spPr>
+                </pic:pic>
+              </a:graphicData>
+            </a:graphic>
+          </wp:inline>
+        </w:drawing>
+      </w:r>
+      <w:r>
+        <w:rPr>
+          <w:noProof/>
+        </w:rPr>
+        <w:drawing>
+          <wp:inline distT="0" distB="0" distL="0" distR="0" wp14:anchorId="468E993B" wp14:editId="67993BB5">
+            <wp:extent cx="5581650" cy="3028950"/>
+            <wp:effectExtent l="0" t="0" r="0" b="0"/>
+            <wp:docPr id="2" name="Picture 2" descr="Graphical user interface, text, application, email&#10;&#10;Description automatically generated"/>
+            <wp:cNvGraphicFramePr>
+              <a:graphicFrameLocks xmlns:a="http://schemas.openxmlformats.org/drawingml/2006/main" noChangeAspect="1"/>
+            </wp:cNvGraphicFramePr>
+            <a:graphic xmlns:a="http://schemas.openxmlformats.org/drawingml/2006/main">
+              <a:graphicData uri="http://schemas.openxmlformats.org/drawingml/2006/picture">
+                <pic:pic xmlns:pic="http://schemas.openxmlformats.org/drawingml/2006/picture">
+                  <pic:nvPicPr>
+                    <pic:cNvPr id="2" name="Picture 2" descr="Graphical user interface, text, application, email&#10;&#10;Description automatically generated"/>
+                    <pic:cNvPicPr/>
+                  </pic:nvPicPr>
+                  <pic:blipFill>
+                    <a:blip r:embed="rId6"/>
+                    <a:stretch>
+                      <a:fillRect/>
+                    </a:stretch>
+                  </pic:blipFill>
+                  <pic:spPr>
+                    <a:xfrm>
+                      <a:off x="0" y="0"/>
+                      <a:ext cx="5581650" cy="3028950"/>
+                    </a:xfrm>
+                    <a:prstGeom prst="rect">
+                      <a:avLst/>
+                    </a:prstGeom>
+                  </pic:spPr>
+                </pic:pic>
+              </a:graphicData>
+            </a:graphic>
+          </wp:inline>
+        </w:drawing>
+      </w:r>
+    </w:p>
+    <w:p/>
     <w:p/>
     <w:p>
       <w:r>
@@ -401,6 +556,50 @@
     <w:p>
       <w:r>
         <w:t>There are no deliverables associated with the dashboard for this segment.</w:t>
+      </w:r>
+    </w:p>
+    <w:p/>
+    <w:p>
+      <w:r>
+        <w:rPr>
+          <w:noProof/>
+        </w:rPr>
+        <w:lastRenderedPageBreak/>
+        <w:drawing>
+          <wp:inline distT="0" distB="0" distL="0" distR="0" wp14:anchorId="20323B23" wp14:editId="5B4C3C49">
+            <wp:extent cx="5943600" cy="4866640"/>
+            <wp:effectExtent l="0" t="0" r="0" b="0"/>
+            <wp:docPr id="1" name="Picture 1" descr="Table&#10;&#10;Description automatically generated"/>
+            <wp:cNvGraphicFramePr>
+              <a:graphicFrameLocks xmlns:a="http://schemas.openxmlformats.org/drawingml/2006/main" noChangeAspect="1"/>
+            </wp:cNvGraphicFramePr>
+            <a:graphic xmlns:a="http://schemas.openxmlformats.org/drawingml/2006/main">
+              <a:graphicData uri="http://schemas.openxmlformats.org/drawingml/2006/picture">
+                <pic:pic xmlns:pic="http://schemas.openxmlformats.org/drawingml/2006/picture">
+                  <pic:nvPicPr>
+                    <pic:cNvPr id="1" name="Picture 1" descr="Table&#10;&#10;Description automatically generated"/>
+                    <pic:cNvPicPr/>
+                  </pic:nvPicPr>
+                  <pic:blipFill>
+                    <a:blip r:embed="rId7"/>
+                    <a:stretch>
+                      <a:fillRect/>
+                    </a:stretch>
+                  </pic:blipFill>
+                  <pic:spPr>
+                    <a:xfrm>
+                      <a:off x="0" y="0"/>
+                      <a:ext cx="5943600" cy="4866640"/>
+                    </a:xfrm>
+                    <a:prstGeom prst="rect">
+                      <a:avLst/>
+                    </a:prstGeom>
+                  </pic:spPr>
+                </pic:pic>
+              </a:graphicData>
+            </a:graphic>
+          </wp:inline>
+        </w:drawing>
       </w:r>
     </w:p>
     <w:sectPr>
